--- a/отчёт.docx
+++ b/отчёт.docx
@@ -1474,7 +1474,6 @@
           <w:bCs/>
           <w:sz w:val="28"/>
           <w:szCs w:val="28"/>
-          <w:lang w:val="en-US"/>
         </w:rPr>
       </w:pPr>
       <w:r>
@@ -1495,6 +1494,57 @@
           <w:bCs/>
           <w:sz w:val="28"/>
           <w:szCs w:val="28"/>
+        </w:rPr>
+      </w:pPr>
+      <w:r>
+        <w:rPr>
+          <w:b/>
+          <w:bCs/>
+          <w:sz w:val="28"/>
+          <w:szCs w:val="28"/>
+        </w:rPr>
+        <w:lastRenderedPageBreak/>
+        <w:br w:type="page"/>
+      </w:r>
+    </w:p>
+    <w:p>
+      <w:pPr>
+        <w:rPr>
+          <w:b/>
+          <w:bCs/>
+          <w:sz w:val="28"/>
+          <w:szCs w:val="28"/>
+        </w:rPr>
+      </w:pPr>
+      <w:r>
+        <w:rPr>
+          <w:b/>
+          <w:bCs/>
+          <w:sz w:val="28"/>
+          <w:szCs w:val="28"/>
+        </w:rPr>
+        <w:lastRenderedPageBreak/>
+        <w:br w:type="page"/>
+      </w:r>
+    </w:p>
+    <w:p>
+      <w:pPr>
+        <w:rPr>
+          <w:b/>
+          <w:bCs/>
+          <w:sz w:val="28"/>
+          <w:szCs w:val="28"/>
+          <w:lang w:val="en-US"/>
+        </w:rPr>
+      </w:pPr>
+    </w:p>
+    <w:p>
+      <w:pPr>
+        <w:rPr>
+          <w:b/>
+          <w:bCs/>
+          <w:sz w:val="28"/>
+          <w:szCs w:val="28"/>
           <w:lang w:val="en-US"/>
         </w:rPr>
       </w:pPr>
@@ -2787,6 +2837,7 @@
           <w:vertAlign w:val="superscript"/>
           <w:lang w:val="en-US"/>
         </w:rPr>
+        <w:lastRenderedPageBreak/>
         <w:t>} else if (hours &gt;= 5 &amp;&amp; hours &lt; 12) {</w:t>
       </w:r>
     </w:p>
@@ -2810,7 +2861,6 @@
           <w:vertAlign w:val="superscript"/>
           <w:lang w:val="en-US"/>
         </w:rPr>
-        <w:lastRenderedPageBreak/>
         <w:t>dayTimeEdit</w:t>
       </w:r>
       <w:proofErr w:type="spellEnd"/>
@@ -3955,6 +4005,7 @@
           <w:vertAlign w:val="superscript"/>
           <w:lang w:val="en-US"/>
         </w:rPr>
+        <w:lastRenderedPageBreak/>
         <w:t>cout</w:t>
       </w:r>
       <w:proofErr w:type="spellEnd"/>
@@ -4003,7 +4054,6 @@
           <w:vertAlign w:val="superscript"/>
           <w:lang w:val="en-US"/>
         </w:rPr>
-        <w:lastRenderedPageBreak/>
         <w:t>}</w:t>
       </w:r>
     </w:p>
